--- a/法令ファイル/旧外貨債処理法による借換済外貨債の証券の一部の有効化等に関する法律施行令に規定する書類の様式及び記載事項を定める省令/旧外貨債処理法による借換済外貨債の証券の一部の有効化等に関する法律施行令に規定する書類の様式及び記載事項を定める省令（昭和二十七年大蔵省令第三十六号）.docx
+++ b/法令ファイル/旧外貨債処理法による借換済外貨債の証券の一部の有効化等に関する法律施行令に規定する書類の様式及び記載事項を定める省令/旧外貨債処理法による借換済外貨債の証券の一部の有効化等に関する法律施行令に規定する書類の様式及び記載事項を定める省令（昭和二十七年大蔵省令第三十六号）.docx
@@ -19,121 +19,107 @@
     </w:p>
     <w:p>
       <w:pPr>
-        <w:pStyle w:val="Heading6"/>
+        <w:pStyle w:val="ListBullet"/>
         <w:ind w:left="880"/>
       </w:pPr>
       <w:r>
         <w:t>一</w:t>
+        <w:br/>
+        <w:t>物納申請書</w:t>
+        <w:br/>
+        <w:br/>
+        <w:br/>
+        <w:t>様式第１号</w:t>
       </w:r>
     </w:p>
     <w:p>
       <w:pPr>
+        <w:pStyle w:val="ListBullet"/>
         <w:ind w:left="880"/>
       </w:pPr>
       <w:r>
-        <w:t>物納申請書</w:t>
+        <w:t>二</w:t>
+        <w:br/>
+        <w:t>物納通知書</w:t>
+        <w:br/>
+        <w:br/>
+        <w:br/>
+        <w:t>様式第２号</w:t>
       </w:r>
     </w:p>
     <w:p>
       <w:pPr>
-        <w:pStyle w:val="Heading6"/>
+        <w:pStyle w:val="ListBullet"/>
         <w:ind w:left="880"/>
       </w:pPr>
       <w:r>
-        <w:t>二</w:t>
+        <w:t>三</w:t>
+        <w:br/>
+        <w:t>譲渡計算書</w:t>
+        <w:br/>
+        <w:br/>
+        <w:br/>
+        <w:t>様式第３号</w:t>
       </w:r>
     </w:p>
     <w:p>
       <w:pPr>
+        <w:pStyle w:val="ListBullet"/>
         <w:ind w:left="880"/>
       </w:pPr>
       <w:r>
-        <w:t>物納通知書</w:t>
+        <w:t>四</w:t>
+        <w:br/>
+        <w:t>納付計算書</w:t>
+        <w:br/>
+        <w:br/>
+        <w:br/>
+        <w:t>様式第４号</w:t>
       </w:r>
     </w:p>
     <w:p>
       <w:pPr>
-        <w:pStyle w:val="Heading6"/>
+        <w:pStyle w:val="ListBullet"/>
         <w:ind w:left="880"/>
       </w:pPr>
       <w:r>
-        <w:t>三</w:t>
+        <w:t>五</w:t>
+        <w:br/>
+        <w:t>譲渡通知書</w:t>
+        <w:br/>
+        <w:br/>
+        <w:br/>
+        <w:t>様式第５号</w:t>
       </w:r>
     </w:p>
     <w:p>
       <w:pPr>
+        <w:pStyle w:val="ListBullet"/>
         <w:ind w:left="880"/>
       </w:pPr>
       <w:r>
-        <w:t>譲渡計算書</w:t>
+        <w:t>六</w:t>
+        <w:br/>
+        <w:t>納付通知書</w:t>
+        <w:br/>
+        <w:br/>
+        <w:br/>
+        <w:t>様式第６号</w:t>
       </w:r>
     </w:p>
     <w:p>
       <w:pPr>
-        <w:pStyle w:val="Heading6"/>
-        <w:ind w:left="880"/>
-      </w:pPr>
-      <w:r>
-        <w:t>四</w:t>
-      </w:r>
-    </w:p>
-    <w:p>
-      <w:pPr>
-        <w:ind w:left="880"/>
-      </w:pPr>
-      <w:r>
-        <w:t>納付計算書</w:t>
-      </w:r>
-    </w:p>
-    <w:p>
-      <w:pPr>
-        <w:pStyle w:val="Heading6"/>
-        <w:ind w:left="880"/>
-      </w:pPr>
-      <w:r>
-        <w:t>五</w:t>
-      </w:r>
-    </w:p>
-    <w:p>
-      <w:pPr>
-        <w:ind w:left="880"/>
-      </w:pPr>
-      <w:r>
-        <w:t>譲渡通知書</w:t>
-      </w:r>
-    </w:p>
-    <w:p>
-      <w:pPr>
-        <w:pStyle w:val="Heading6"/>
-        <w:ind w:left="880"/>
-      </w:pPr>
-      <w:r>
-        <w:t>六</w:t>
-      </w:r>
-    </w:p>
-    <w:p>
-      <w:pPr>
-        <w:ind w:left="880"/>
-      </w:pPr>
-      <w:r>
-        <w:t>納付通知書</w:t>
-      </w:r>
-    </w:p>
-    <w:p>
-      <w:pPr>
-        <w:pStyle w:val="Heading6"/>
+        <w:pStyle w:val="ListBullet"/>
         <w:ind w:left="880"/>
       </w:pPr>
       <w:r>
         <w:t>七</w:t>
-      </w:r>
-    </w:p>
-    <w:p>
-      <w:pPr>
-        <w:ind w:left="880"/>
-      </w:pPr>
-      <w:r>
+        <w:br/>
         <w:t>領収証書</w:t>
+        <w:br/>
+        <w:br/>
+        <w:br/>
+        <w:t>様式第７号</w:t>
       </w:r>
     </w:p>
     <w:p>
@@ -164,7 +150,7 @@
         <w:pStyle w:val="Heading1"/>
       </w:pPr>
       <w:r>
-        <w:t>附　則（昭和二七年四月二八日大蔵省令第四七号）</w:t>
+        <w:t>附則（昭和二七年四月二八日大蔵省令第四七号）</w:t>
       </w:r>
     </w:p>
     <w:p>
@@ -182,7 +168,7 @@
         <w:pStyle w:val="Heading1"/>
       </w:pPr>
       <w:r>
-        <w:t>附　則（昭和五九年九月二一日大蔵省令第三六号）</w:t>
+        <w:t>附則（昭和五九年九月二一日大蔵省令第三六号）</w:t>
       </w:r>
     </w:p>
     <w:p>
@@ -200,7 +186,7 @@
         <w:pStyle w:val="Heading1"/>
       </w:pPr>
       <w:r>
-        <w:t>附　則（平成元年四月六日大蔵省令第四三号）</w:t>
+        <w:t>附則（平成元年四月六日大蔵省令第四三号）</w:t>
       </w:r>
     </w:p>
     <w:p>
@@ -218,10 +204,22 @@
         <w:pStyle w:val="Heading1"/>
       </w:pPr>
       <w:r>
-        <w:t>附　則（平成一二年八月二一日大蔵省令第六九号）</w:t>
+        <w:t>附則（平成一二年八月二一日大蔵省令第六九号）</w:t>
       </w:r>
     </w:p>
     <w:p>
+      <w:pPr>
+        <w:pStyle w:val="Heading5"/>
+        <w:ind w:left="440"/>
+      </w:pPr>
+      <w:r>
+        <w:t>１</w:t>
+      </w:r>
+    </w:p>
+    <w:p>
+      <w:pPr>
+        <w:ind w:left="440"/>
+      </w:pPr>
       <w:r>
         <w:t>この省令は、平成十三年一月六日から施行する。</w:t>
       </w:r>
@@ -253,10 +251,22 @@
         <w:pStyle w:val="Heading1"/>
       </w:pPr>
       <w:r>
-        <w:t>附　則（令和元年五月七日財務省令第一号）</w:t>
+        <w:t>附則（令和元年五月七日財務省令第一号）</w:t>
       </w:r>
     </w:p>
     <w:p>
+      <w:pPr>
+        <w:pStyle w:val="Heading5"/>
+        <w:ind w:left="440"/>
+      </w:pPr>
+      <w:r>
+        <w:t>１</w:t>
+      </w:r>
+    </w:p>
+    <w:p>
+      <w:pPr>
+        <w:ind w:left="440"/>
+      </w:pPr>
       <w:r>
         <w:t>この省令は、公布の日から施行する。</w:t>
       </w:r>
@@ -288,10 +298,22 @@
         <w:pStyle w:val="Heading1"/>
       </w:pPr>
       <w:r>
-        <w:t>附　則（令和元年六月二六日財務省令第一〇号）</w:t>
+        <w:t>附則（令和元年六月二六日財務省令第一〇号）</w:t>
       </w:r>
     </w:p>
     <w:p>
+      <w:pPr>
+        <w:pStyle w:val="Heading5"/>
+        <w:ind w:left="440"/>
+      </w:pPr>
+      <w:r>
+        <w:t>１</w:t>
+      </w:r>
+    </w:p>
+    <w:p>
+      <w:pPr>
+        <w:ind w:left="440"/>
+      </w:pPr>
       <w:r>
         <w:t>この省令は、不正競争防止法等の一部を改正する法律の施行の日（令和元年七月一日）から施行する。</w:t>
       </w:r>
@@ -323,7 +345,7 @@
         <w:pStyle w:val="Heading1"/>
       </w:pPr>
       <w:r>
-        <w:t>附　則（令和二年一二月二五日財務省令第八九号）</w:t>
+        <w:t>附則（令和二年一二月二五日財務省令第八九号）</w:t>
       </w:r>
     </w:p>
     <w:p>
@@ -385,7 +407,7 @@
     </w:pPr>
     <w:r>
       <w:tab/>
-      <w:t>WeGov v0.1 - FTS141</w:t>
+      <w:t>WeGov v0.2 - FTS141</w:t>
     </w:r>
   </w:p>
 </w:ftr>
